--- a/گزارش پروژه چهارم.docx
+++ b/گزارش پروژه چهارم.docx
@@ -1,6 +1,6 @@
 
 <file path=word/document.xml><?xml version="1.0" encoding="utf-8"?>
-<w:document xmlns:wpc="http://schemas.microsoft.com/office/word/2010/wordprocessingCanvas" xmlns:cx="http://schemas.microsoft.com/office/drawing/2014/chartex" xmlns:mc="http://schemas.openxmlformats.org/markup-compatibility/2006" xmlns:o="urn:schemas-microsoft-com:office:office" xmlns:r="http://schemas.openxmlformats.org/officeDocument/2006/relationships" xmlns:m="http://schemas.openxmlformats.org/officeDocument/2006/math" xmlns:v="urn:schemas-microsoft-com:vml" xmlns:wp14="http://schemas.microsoft.com/office/word/2010/wordprocessingDrawing" xmlns:wp="http://schemas.openxmlformats.org/drawingml/2006/wordprocessingDrawing" xmlns:w10="urn:schemas-microsoft-com:office:word" xmlns:w="http://schemas.openxmlformats.org/wordprocessingml/2006/main" xmlns:w14="http://schemas.microsoft.com/office/word/2010/wordml" xmlns:w15="http://schemas.microsoft.com/office/word/2012/wordml" xmlns:w16se="http://schemas.microsoft.com/office/word/2015/wordml/symex" xmlns:wpg="http://schemas.microsoft.com/office/word/2010/wordprocessingGroup" xmlns:wpi="http://schemas.microsoft.com/office/word/2010/wordprocessingInk" xmlns:wne="http://schemas.microsoft.com/office/word/2006/wordml" xmlns:wps="http://schemas.microsoft.com/office/word/2010/wordprocessingShape" mc:Ignorable="w14 w15 w16se wp14">
+<w:document xmlns:wpc="http://schemas.microsoft.com/office/word/2010/wordprocessingCanvas" xmlns:cx="http://schemas.microsoft.com/office/drawing/2014/chartex" xmlns:cx1="http://schemas.microsoft.com/office/drawing/2015/9/8/chartex" xmlns:cx2="http://schemas.microsoft.com/office/drawing/2015/10/21/chartex" xmlns:cx3="http://schemas.microsoft.com/office/drawing/2016/5/9/chartex" xmlns:cx4="http://schemas.microsoft.com/office/drawing/2016/5/10/chartex" xmlns:cx5="http://schemas.microsoft.com/office/drawing/2016/5/11/chartex" xmlns:cx6="http://schemas.microsoft.com/office/drawing/2016/5/12/chartex" xmlns:cx7="http://schemas.microsoft.com/office/drawing/2016/5/13/chartex" xmlns:cx8="http://schemas.microsoft.com/office/drawing/2016/5/14/chartex" xmlns:mc="http://schemas.openxmlformats.org/markup-compatibility/2006" xmlns:aink="http://schemas.microsoft.com/office/drawing/2016/ink" xmlns:am3d="http://schemas.microsoft.com/office/drawing/2017/model3d" xmlns:o="urn:schemas-microsoft-com:office:office" xmlns:oel="http://schemas.microsoft.com/office/2019/extlst" xmlns:r="http://schemas.openxmlformats.org/officeDocument/2006/relationships" xmlns:m="http://schemas.openxmlformats.org/officeDocument/2006/math" xmlns:v="urn:schemas-microsoft-com:vml" xmlns:wp14="http://schemas.microsoft.com/office/word/2010/wordprocessingDrawing" xmlns:wp="http://schemas.openxmlformats.org/drawingml/2006/wordprocessingDrawing" xmlns:w10="urn:schemas-microsoft-com:office:word" xmlns:w="http://schemas.openxmlformats.org/wordprocessingml/2006/main" xmlns:w14="http://schemas.microsoft.com/office/word/2010/wordml" xmlns:w15="http://schemas.microsoft.com/office/word/2012/wordml" xmlns:w16cex="http://schemas.microsoft.com/office/word/2018/wordml/cex" xmlns:w16cid="http://schemas.microsoft.com/office/word/2016/wordml/cid" xmlns:w16="http://schemas.microsoft.com/office/word/2018/wordml" xmlns:w16sdtdh="http://schemas.microsoft.com/office/word/2020/wordml/sdtdatahash" xmlns:w16se="http://schemas.microsoft.com/office/word/2015/wordml/symex" xmlns:wpg="http://schemas.microsoft.com/office/word/2010/wordprocessingGroup" xmlns:wpi="http://schemas.microsoft.com/office/word/2010/wordprocessingInk" xmlns:wne="http://schemas.microsoft.com/office/word/2006/wordml" xmlns:wps="http://schemas.microsoft.com/office/word/2010/wordprocessingShape" mc:Ignorable="w14 w15 w16se w16cid w16 w16cex w16sdtdh wp14">
   <w:body>
     <w:p>
       <w:pPr>
@@ -19,7 +19,7 @@
           <w:lang w:bidi="ar-SA"/>
         </w:rPr>
         <w:drawing>
-          <wp:inline distT="0" distB="0" distL="0" distR="0" wp14:anchorId="3A16E0C6" wp14:editId="1AB9CD7F">
+          <wp:inline distT="0" distB="0" distL="0" distR="0" wp14:anchorId="18EC7891" wp14:editId="42DA1DAE">
             <wp:extent cx="2461260" cy="2461260"/>
             <wp:effectExtent l="0" t="0" r="0" b="0"/>
             <wp:docPr id="1538674887" name="Picture 1" descr="وب سایت شخصی دکتر سید رضا جلال‌زاده | عضو هیأت علمی دانشگاه خاتم"/>
@@ -293,7 +293,12 @@
     <w:sdt>
       <w:sdtPr>
         <w:rPr>
-          <w:rtl/>
+          <w:rFonts w:asciiTheme="minorHAnsi" w:eastAsiaTheme="minorHAnsi" w:hAnsiTheme="minorHAnsi" w:cs="B Nazanin"/>
+          <w:color w:val="auto"/>
+          <w:sz w:val="28"/>
+          <w:szCs w:val="28"/>
+          <w:rtl/>
+          <w:lang w:bidi="fa-IR"/>
         </w:rPr>
         <w:id w:val="582421092"/>
         <w:docPartObj>
@@ -303,14 +308,9 @@
       </w:sdtPr>
       <w:sdtEndPr>
         <w:rPr>
-          <w:rFonts w:asciiTheme="minorHAnsi" w:eastAsiaTheme="minorHAnsi" w:hAnsiTheme="minorHAnsi" w:cs="B Nazanin"/>
           <w:b/>
           <w:bCs/>
           <w:noProof/>
-          <w:color w:val="auto"/>
-          <w:sz w:val="28"/>
-          <w:szCs w:val="28"/>
-          <w:lang w:bidi="fa-IR"/>
         </w:rPr>
       </w:sdtEndPr>
       <w:sdtContent>
@@ -321,7 +321,6 @@
             <w:rPr>
               <w:sz w:val="48"/>
               <w:szCs w:val="48"/>
-              <w:rtl/>
             </w:rPr>
           </w:pPr>
           <w:r>
@@ -343,29 +342,6 @@
         </w:p>
         <w:p>
           <w:pPr>
-            <w:rPr>
-              <w:lang w:bidi="ar-SA"/>
-            </w:rPr>
-          </w:pPr>
-        </w:p>
-        <w:p>
-          <w:pPr>
-            <w:rPr>
-              <w:lang w:bidi="ar-SA"/>
-            </w:rPr>
-          </w:pPr>
-        </w:p>
-        <w:p>
-          <w:pPr>
-            <w:rPr>
-              <w:lang w:bidi="ar-SA"/>
-            </w:rPr>
-          </w:pPr>
-          <w:bookmarkStart w:id="0" w:name="_GoBack"/>
-          <w:bookmarkEnd w:id="0"/>
-        </w:p>
-        <w:p>
-          <w:pPr>
             <w:pStyle w:val="TOC1"/>
             <w:tabs>
               <w:tab w:val="right" w:leader="dot" w:pos="9350"/>
@@ -373,9 +349,11 @@
             <w:rPr>
               <w:rFonts w:eastAsiaTheme="minorEastAsia" w:cstheme="minorBidi"/>
               <w:noProof/>
+              <w:kern w:val="2"/>
               <w:sz w:val="22"/>
               <w:szCs w:val="22"/>
               <w:lang w:bidi="ar-SA"/>
+              <w14:ligatures w14:val="standardContextual"/>
             </w:rPr>
           </w:pPr>
           <w:r>
@@ -387,7 +365,7 @@
           <w:r>
             <w:fldChar w:fldCharType="separate"/>
           </w:r>
-          <w:hyperlink w:anchor="_Toc155550409" w:history="1">
+          <w:hyperlink w:anchor="_Toc155550926" w:history="1">
             <w:r>
               <w:rPr>
                 <w:rStyle w:val="Hyperlink"/>
@@ -433,7 +411,7 @@
                 <w:noProof/>
                 <w:webHidden/>
               </w:rPr>
-              <w:instrText xml:space="preserve"> PAGEREF _Toc155550409 \h </w:instrText>
+              <w:instrText xml:space="preserve"> PAGEREF _Toc155550926 \h </w:instrText>
             </w:r>
             <w:r>
               <w:rPr>
@@ -452,6 +430,7 @@
               <w:rPr>
                 <w:noProof/>
                 <w:webHidden/>
+                <w:rtl/>
               </w:rPr>
               <w:t>3</w:t>
             </w:r>
@@ -473,12 +452,14 @@
             <w:rPr>
               <w:rFonts w:eastAsiaTheme="minorEastAsia" w:cstheme="minorBidi"/>
               <w:noProof/>
+              <w:kern w:val="2"/>
               <w:sz w:val="22"/>
               <w:szCs w:val="22"/>
               <w:lang w:bidi="ar-SA"/>
+              <w14:ligatures w14:val="standardContextual"/>
             </w:rPr>
           </w:pPr>
-          <w:hyperlink w:anchor="_Toc155550410" w:history="1">
+          <w:hyperlink w:anchor="_Toc155550927" w:history="1">
             <w:r>
               <w:rPr>
                 <w:rStyle w:val="Hyperlink"/>
@@ -515,7 +496,7 @@
                 <w:noProof/>
                 <w:webHidden/>
               </w:rPr>
-              <w:instrText xml:space="preserve"> PAGEREF _Toc155550410 \h </w:instrText>
+              <w:instrText xml:space="preserve"> PAGEREF _Toc155550927 \h </w:instrText>
             </w:r>
             <w:r>
               <w:rPr>
@@ -534,6 +515,7 @@
               <w:rPr>
                 <w:noProof/>
                 <w:webHidden/>
+                <w:rtl/>
               </w:rPr>
               <w:t>3</w:t>
             </w:r>
@@ -555,12 +537,14 @@
             <w:rPr>
               <w:rFonts w:eastAsiaTheme="minorEastAsia" w:cstheme="minorBidi"/>
               <w:noProof/>
+              <w:kern w:val="2"/>
               <w:sz w:val="22"/>
               <w:szCs w:val="22"/>
               <w:lang w:bidi="ar-SA"/>
+              <w14:ligatures w14:val="standardContextual"/>
             </w:rPr>
           </w:pPr>
-          <w:hyperlink w:anchor="_Toc155550411" w:history="1">
+          <w:hyperlink w:anchor="_Toc155550928" w:history="1">
             <w:r>
               <w:rPr>
                 <w:rStyle w:val="Hyperlink"/>
@@ -597,7 +581,7 @@
                 <w:noProof/>
                 <w:webHidden/>
               </w:rPr>
-              <w:instrText xml:space="preserve"> PAGEREF _Toc155550411 \h </w:instrText>
+              <w:instrText xml:space="preserve"> PAGEREF _Toc155550928 \h </w:instrText>
             </w:r>
             <w:r>
               <w:rPr>
@@ -616,6 +600,7 @@
               <w:rPr>
                 <w:noProof/>
                 <w:webHidden/>
+                <w:rtl/>
               </w:rPr>
               <w:t>4</w:t>
             </w:r>
@@ -637,12 +622,14 @@
             <w:rPr>
               <w:rFonts w:eastAsiaTheme="minorEastAsia" w:cstheme="minorBidi"/>
               <w:noProof/>
+              <w:kern w:val="2"/>
               <w:sz w:val="22"/>
               <w:szCs w:val="22"/>
               <w:lang w:bidi="ar-SA"/>
+              <w14:ligatures w14:val="standardContextual"/>
             </w:rPr>
           </w:pPr>
-          <w:hyperlink w:anchor="_Toc155550412" w:history="1">
+          <w:hyperlink w:anchor="_Toc155550929" w:history="1">
             <w:r>
               <w:rPr>
                 <w:rStyle w:val="Hyperlink"/>
@@ -679,7 +666,7 @@
                 <w:noProof/>
                 <w:webHidden/>
               </w:rPr>
-              <w:instrText xml:space="preserve"> PAGEREF _Toc155550412 \h </w:instrText>
+              <w:instrText xml:space="preserve"> PAGEREF _Toc155550929 \h </w:instrText>
             </w:r>
             <w:r>
               <w:rPr>
@@ -698,8 +685,9 @@
               <w:rPr>
                 <w:noProof/>
                 <w:webHidden/>
-              </w:rPr>
-              <w:t>4</w:t>
+                <w:rtl/>
+              </w:rPr>
+              <w:t>5</w:t>
             </w:r>
             <w:r>
               <w:rPr>
@@ -719,12 +707,14 @@
             <w:rPr>
               <w:rFonts w:eastAsiaTheme="minorEastAsia" w:cstheme="minorBidi"/>
               <w:noProof/>
+              <w:kern w:val="2"/>
               <w:sz w:val="22"/>
               <w:szCs w:val="22"/>
               <w:lang w:bidi="ar-SA"/>
+              <w14:ligatures w14:val="standardContextual"/>
             </w:rPr>
           </w:pPr>
-          <w:hyperlink w:anchor="_Toc155550413" w:history="1">
+          <w:hyperlink w:anchor="_Toc155550930" w:history="1">
             <w:r>
               <w:rPr>
                 <w:rStyle w:val="Hyperlink"/>
@@ -761,7 +751,7 @@
                 <w:noProof/>
                 <w:webHidden/>
               </w:rPr>
-              <w:instrText xml:space="preserve"> PAGEREF _Toc155550413 \h </w:instrText>
+              <w:instrText xml:space="preserve"> PAGEREF _Toc155550930 \h </w:instrText>
             </w:r>
             <w:r>
               <w:rPr>
@@ -780,8 +770,9 @@
               <w:rPr>
                 <w:noProof/>
                 <w:webHidden/>
-              </w:rPr>
-              <w:t>4</w:t>
+                <w:rtl/>
+              </w:rPr>
+              <w:t>5</w:t>
             </w:r>
             <w:r>
               <w:rPr>
@@ -801,12 +792,14 @@
             <w:rPr>
               <w:rFonts w:eastAsiaTheme="minorEastAsia" w:cstheme="minorBidi"/>
               <w:noProof/>
+              <w:kern w:val="2"/>
               <w:sz w:val="22"/>
               <w:szCs w:val="22"/>
               <w:lang w:bidi="ar-SA"/>
+              <w14:ligatures w14:val="standardContextual"/>
             </w:rPr>
           </w:pPr>
-          <w:hyperlink w:anchor="_Toc155550414" w:history="1">
+          <w:hyperlink w:anchor="_Toc155550931" w:history="1">
             <w:r>
               <w:rPr>
                 <w:rStyle w:val="Hyperlink"/>
@@ -843,7 +836,7 @@
                 <w:noProof/>
                 <w:webHidden/>
               </w:rPr>
-              <w:instrText xml:space="preserve"> PAGEREF _Toc155550414 \h </w:instrText>
+              <w:instrText xml:space="preserve"> PAGEREF _Toc155550931 \h </w:instrText>
             </w:r>
             <w:r>
               <w:rPr>
@@ -862,6 +855,7 @@
               <w:rPr>
                 <w:noProof/>
                 <w:webHidden/>
+                <w:rtl/>
               </w:rPr>
               <w:t>5</w:t>
             </w:r>
@@ -883,12 +877,14 @@
             <w:rPr>
               <w:rFonts w:eastAsiaTheme="minorEastAsia" w:cstheme="minorBidi"/>
               <w:noProof/>
+              <w:kern w:val="2"/>
               <w:sz w:val="22"/>
               <w:szCs w:val="22"/>
               <w:lang w:bidi="ar-SA"/>
+              <w14:ligatures w14:val="standardContextual"/>
             </w:rPr>
           </w:pPr>
-          <w:hyperlink w:anchor="_Toc155550415" w:history="1">
+          <w:hyperlink w:anchor="_Toc155550932" w:history="1">
             <w:r>
               <w:rPr>
                 <w:rStyle w:val="Hyperlink"/>
@@ -925,7 +921,7 @@
                 <w:noProof/>
                 <w:webHidden/>
               </w:rPr>
-              <w:instrText xml:space="preserve"> PAGEREF _Toc155550415 \h </w:instrText>
+              <w:instrText xml:space="preserve"> PAGEREF _Toc155550932 \h </w:instrText>
             </w:r>
             <w:r>
               <w:rPr>
@@ -944,8 +940,9 @@
               <w:rPr>
                 <w:noProof/>
                 <w:webHidden/>
-              </w:rPr>
-              <w:t>6</w:t>
+                <w:rtl/>
+              </w:rPr>
+              <w:t>7</w:t>
             </w:r>
             <w:r>
               <w:rPr>
@@ -965,12 +962,14 @@
             <w:rPr>
               <w:rFonts w:eastAsiaTheme="minorEastAsia" w:cstheme="minorBidi"/>
               <w:noProof/>
+              <w:kern w:val="2"/>
               <w:sz w:val="22"/>
               <w:szCs w:val="22"/>
               <w:lang w:bidi="ar-SA"/>
+              <w14:ligatures w14:val="standardContextual"/>
             </w:rPr>
           </w:pPr>
-          <w:hyperlink w:anchor="_Toc155550416" w:history="1">
+          <w:hyperlink w:anchor="_Toc155550933" w:history="1">
             <w:r>
               <w:rPr>
                 <w:rStyle w:val="Hyperlink"/>
@@ -998,7 +997,7 @@
                 <w:noProof/>
                 <w:webHidden/>
               </w:rPr>
-              <w:instrText xml:space="preserve"> PAGEREF _Toc155550416 \h </w:instrText>
+              <w:instrText xml:space="preserve"> PAGEREF _Toc155550933 \h </w:instrText>
             </w:r>
             <w:r>
               <w:rPr>
@@ -1017,8 +1016,9 @@
               <w:rPr>
                 <w:noProof/>
                 <w:webHidden/>
-              </w:rPr>
-              <w:t>7</w:t>
+                <w:rtl/>
+              </w:rPr>
+              <w:t>8</w:t>
             </w:r>
             <w:r>
               <w:rPr>
@@ -1038,12 +1038,14 @@
             <w:rPr>
               <w:rFonts w:eastAsiaTheme="minorEastAsia" w:cstheme="minorBidi"/>
               <w:noProof/>
+              <w:kern w:val="2"/>
               <w:sz w:val="22"/>
               <w:szCs w:val="22"/>
               <w:lang w:bidi="ar-SA"/>
+              <w14:ligatures w14:val="standardContextual"/>
             </w:rPr>
           </w:pPr>
-          <w:hyperlink w:anchor="_Toc155550417" w:history="1">
+          <w:hyperlink w:anchor="_Toc155550934" w:history="1">
             <w:r>
               <w:rPr>
                 <w:rStyle w:val="Hyperlink"/>
@@ -1088,7 +1090,7 @@
                 <w:noProof/>
                 <w:webHidden/>
               </w:rPr>
-              <w:instrText xml:space="preserve"> PAGEREF _Toc155550417 \h </w:instrText>
+              <w:instrText xml:space="preserve"> PAGEREF _Toc155550934 \h </w:instrText>
             </w:r>
             <w:r>
               <w:rPr>
@@ -1107,8 +1109,9 @@
               <w:rPr>
                 <w:noProof/>
                 <w:webHidden/>
-              </w:rPr>
-              <w:t>8</w:t>
+                <w:rtl/>
+              </w:rPr>
+              <w:t>9</w:t>
             </w:r>
             <w:r>
               <w:rPr>
@@ -1148,10 +1151,10 @@
       <w:pPr>
         <w:pStyle w:val="Heading1"/>
       </w:pPr>
-      <w:bookmarkStart w:id="1" w:name="_Toc150534516"/>
-      <w:bookmarkStart w:id="2" w:name="_Toc150534580"/>
-      <w:bookmarkStart w:id="3" w:name="_Toc154526843"/>
-      <w:bookmarkStart w:id="4" w:name="_Toc155550409"/>
+      <w:bookmarkStart w:id="0" w:name="_Toc150534516"/>
+      <w:bookmarkStart w:id="1" w:name="_Toc150534580"/>
+      <w:bookmarkStart w:id="2" w:name="_Toc154526843"/>
+      <w:bookmarkStart w:id="3" w:name="_Toc155550926"/>
       <w:r>
         <w:rPr>
           <w:rtl/>
@@ -1159,10 +1162,10 @@
         <w:lastRenderedPageBreak/>
         <w:t>گزارش کار الگوریتم</w:t>
       </w:r>
+      <w:bookmarkEnd w:id="0"/>
       <w:bookmarkEnd w:id="1"/>
       <w:bookmarkEnd w:id="2"/>
       <w:bookmarkEnd w:id="3"/>
-      <w:bookmarkEnd w:id="4"/>
     </w:p>
     <w:p>
       <w:pPr>
@@ -1178,33 +1181,33 @@
         <w:ind w:firstLine="720"/>
         <w:jc w:val="right"/>
         <w:rPr>
+          <w:rFonts w:ascii="Vazirmatn" w:hAnsi="Vazirmatn" w:cs="Vazirmatn"/>
+          <w:sz w:val="40"/>
+          <w:szCs w:val="40"/>
+          <w:rtl/>
+        </w:rPr>
+      </w:pPr>
+      <w:bookmarkStart w:id="4" w:name="_Toc155550927"/>
+      <w:proofErr w:type="spellStart"/>
+      <w:r>
+        <w:rPr>
+          <w:rFonts w:ascii="Vazirmatn" w:hAnsi="Vazirmatn" w:cs="Vazirmatn"/>
+          <w:sz w:val="40"/>
+          <w:szCs w:val="40"/>
+        </w:rPr>
+        <w:t>scoreEvaluationFunction</w:t>
+      </w:r>
+      <w:proofErr w:type="spellEnd"/>
+      <w:r>
+        <w:rPr>
           <w:rFonts w:ascii="Vazirmatn" w:hAnsi="Vazirmatn" w:cs="Vazirmatn" w:hint="cs"/>
           <w:sz w:val="40"/>
           <w:szCs w:val="40"/>
           <w:rtl/>
         </w:rPr>
-      </w:pPr>
-      <w:bookmarkStart w:id="5" w:name="_Toc155550410"/>
-      <w:proofErr w:type="spellStart"/>
-      <w:r>
-        <w:rPr>
-          <w:rFonts w:ascii="Vazirmatn" w:hAnsi="Vazirmatn" w:cs="Vazirmatn"/>
-          <w:sz w:val="40"/>
-          <w:szCs w:val="40"/>
-        </w:rPr>
-        <w:t>scoreEvaluationFunction</w:t>
-      </w:r>
-      <w:proofErr w:type="spellEnd"/>
-      <w:r>
-        <w:rPr>
-          <w:rFonts w:ascii="Vazirmatn" w:hAnsi="Vazirmatn" w:cs="Vazirmatn" w:hint="cs"/>
-          <w:sz w:val="40"/>
-          <w:szCs w:val="40"/>
-          <w:rtl/>
-        </w:rPr>
         <w:t>تابع</w:t>
       </w:r>
-      <w:bookmarkEnd w:id="5"/>
+      <w:bookmarkEnd w:id="4"/>
       <w:r>
         <w:rPr>
           <w:rFonts w:ascii="Vazirmatn" w:hAnsi="Vazirmatn" w:cs="Vazirmatn" w:hint="cs"/>
@@ -1224,19 +1227,11 @@
           <w:color w:val="A9B7C6"/>
         </w:rPr>
       </w:pPr>
-      <w:proofErr w:type="spellStart"/>
-      <w:r>
-        <w:rPr>
-          <w:color w:val="CC7832"/>
-        </w:rPr>
-        <w:t>def</w:t>
-      </w:r>
-      <w:proofErr w:type="spellEnd"/>
-      <w:r>
-        <w:rPr>
-          <w:color w:val="CC7832"/>
-        </w:rPr>
-        <w:t xml:space="preserve"> </w:t>
+      <w:r>
+        <w:rPr>
+          <w:color w:val="CC7832"/>
+        </w:rPr>
+        <w:t xml:space="preserve">def </w:t>
       </w:r>
       <w:proofErr w:type="spellStart"/>
       <w:r>
@@ -2054,7 +2049,7 @@
           <w:szCs w:val="40"/>
         </w:rPr>
       </w:pPr>
-      <w:bookmarkStart w:id="6" w:name="_Toc155550411"/>
+      <w:bookmarkStart w:id="5" w:name="_Toc155550928"/>
       <w:r>
         <w:rPr>
           <w:rFonts w:ascii="Vazirmatn" w:hAnsi="Vazirmatn" w:cs="Vazirmatn" w:hint="cs"/>
@@ -2083,7 +2078,7 @@
         </w:rPr>
         <w:t>MultiAgentSearchAgent</w:t>
       </w:r>
-      <w:bookmarkEnd w:id="6"/>
+      <w:bookmarkEnd w:id="5"/>
       <w:proofErr w:type="spellEnd"/>
     </w:p>
     <w:p/>
@@ -2122,19 +2117,11 @@
         <w:br/>
         <w:t xml:space="preserve">    </w:t>
       </w:r>
-      <w:proofErr w:type="spellStart"/>
-      <w:r>
-        <w:rPr>
-          <w:color w:val="CC7832"/>
-        </w:rPr>
-        <w:t>def</w:t>
-      </w:r>
-      <w:proofErr w:type="spellEnd"/>
-      <w:r>
-        <w:rPr>
-          <w:color w:val="CC7832"/>
-        </w:rPr>
-        <w:t xml:space="preserve"> </w:t>
+      <w:r>
+        <w:rPr>
+          <w:color w:val="CC7832"/>
+        </w:rPr>
+        <w:t xml:space="preserve">def </w:t>
       </w:r>
       <w:r>
         <w:rPr>
@@ -2438,14 +2425,12 @@
         </w:rPr>
         <w:t xml:space="preserve"> = </w:t>
       </w:r>
-      <w:proofErr w:type="spellStart"/>
       <w:r>
         <w:rPr>
           <w:color w:val="8888C6"/>
         </w:rPr>
         <w:t>int</w:t>
       </w:r>
-      <w:proofErr w:type="spellEnd"/>
       <w:r>
         <w:rPr>
           <w:color w:val="A9B7C6"/>
@@ -2479,14 +2464,12 @@
         </w:rPr>
         <w:t xml:space="preserve"> = </w:t>
       </w:r>
-      <w:proofErr w:type="spellStart"/>
       <w:r>
         <w:rPr>
           <w:color w:val="8888C6"/>
         </w:rPr>
         <w:t>int</w:t>
       </w:r>
-      <w:proofErr w:type="spellEnd"/>
       <w:r>
         <w:rPr>
           <w:color w:val="A9B7C6"/>
@@ -2545,15 +2528,36 @@
     </w:p>
     <w:p>
       <w:pPr>
-        <w:pStyle w:val="Heading2"/>
+        <w:bidi w:val="0"/>
+        <w:rPr>
+          <w:rFonts w:ascii="Vazirmatn" w:eastAsiaTheme="majorEastAsia" w:hAnsi="Vazirmatn" w:cs="Vazirmatn"/>
+          <w:color w:val="2E74B5" w:themeColor="accent1" w:themeShade="BF"/>
+          <w:sz w:val="40"/>
+          <w:szCs w:val="40"/>
+          <w:rtl/>
+        </w:rPr>
+      </w:pPr>
+      <w:r>
         <w:rPr>
           <w:rFonts w:ascii="Vazirmatn" w:hAnsi="Vazirmatn" w:cs="Vazirmatn"/>
           <w:sz w:val="40"/>
           <w:szCs w:val="40"/>
           <w:rtl/>
         </w:rPr>
+        <w:br w:type="page"/>
+      </w:r>
+    </w:p>
+    <w:p>
+      <w:pPr>
+        <w:pStyle w:val="Heading2"/>
+        <w:rPr>
+          <w:rFonts w:ascii="Vazirmatn" w:hAnsi="Vazirmatn" w:cs="Vazirmatn"/>
+          <w:sz w:val="40"/>
+          <w:szCs w:val="40"/>
+          <w:rtl/>
+        </w:rPr>
       </w:pPr>
-      <w:bookmarkStart w:id="7" w:name="_Toc155550412"/>
+      <w:bookmarkStart w:id="6" w:name="_Toc155550929"/>
       <w:r>
         <w:rPr>
           <w:rFonts w:ascii="Vazirmatn" w:hAnsi="Vazirmatn" w:cs="Vazirmatn" w:hint="cs"/>
@@ -2561,6 +2565,7 @@
           <w:szCs w:val="40"/>
           <w:rtl/>
         </w:rPr>
+        <w:lastRenderedPageBreak/>
         <w:t>کلاس</w:t>
       </w:r>
       <w:r>
@@ -2581,7 +2586,7 @@
         </w:rPr>
         <w:t>AIAgent</w:t>
       </w:r>
-      <w:bookmarkEnd w:id="7"/>
+      <w:bookmarkEnd w:id="6"/>
       <w:proofErr w:type="spellEnd"/>
     </w:p>
     <w:p>
@@ -2636,7 +2641,7 @@
           <w:szCs w:val="40"/>
         </w:rPr>
       </w:pPr>
-      <w:bookmarkStart w:id="8" w:name="_Toc155550413"/>
+      <w:bookmarkStart w:id="7" w:name="_Toc155550930"/>
       <w:r>
         <w:rPr>
           <w:rFonts w:ascii="Vazirmatn" w:hAnsi="Vazirmatn" w:cs="Vazirmatn"/>
@@ -2655,7 +2660,7 @@
         </w:rPr>
         <w:t>maxValue</w:t>
       </w:r>
-      <w:bookmarkEnd w:id="8"/>
+      <w:bookmarkEnd w:id="7"/>
       <w:proofErr w:type="spellEnd"/>
     </w:p>
     <w:p/>
@@ -2668,19 +2673,11 @@
           <w:rtl/>
         </w:rPr>
       </w:pPr>
-      <w:proofErr w:type="spellStart"/>
-      <w:r>
-        <w:rPr>
-          <w:color w:val="CC7832"/>
-        </w:rPr>
-        <w:t>def</w:t>
-      </w:r>
-      <w:proofErr w:type="spellEnd"/>
-      <w:r>
-        <w:rPr>
-          <w:color w:val="CC7832"/>
-        </w:rPr>
-        <w:t xml:space="preserve"> </w:t>
+      <w:r>
+        <w:rPr>
+          <w:color w:val="CC7832"/>
+        </w:rPr>
+        <w:t xml:space="preserve">def </w:t>
       </w:r>
       <w:proofErr w:type="spellStart"/>
       <w:r>
@@ -2929,21 +2926,7 @@
         <w:rPr>
           <w:color w:val="6A8759"/>
         </w:rPr>
-        <w:t>"</w:t>
-      </w:r>
-      <w:proofErr w:type="spellStart"/>
-      <w:r>
-        <w:rPr>
-          <w:color w:val="6A8759"/>
-        </w:rPr>
-        <w:t>inf</w:t>
-      </w:r>
-      <w:proofErr w:type="spellEnd"/>
-      <w:r>
-        <w:rPr>
-          <w:color w:val="6A8759"/>
-        </w:rPr>
-        <w:t>"</w:t>
+        <w:t>"inf"</w:t>
       </w:r>
       <w:r>
         <w:rPr>
@@ -3253,7 +3236,6 @@
           <w:rFonts w:hint="cs"/>
           <w:rtl/>
         </w:rPr>
-        <w:lastRenderedPageBreak/>
         <w:t xml:space="preserve">این تابع، منطق رساندن امتیاز عامل </w:t>
       </w:r>
       <w:r>
@@ -3303,7 +3285,7 @@
           <w:szCs w:val="40"/>
         </w:rPr>
       </w:pPr>
-      <w:bookmarkStart w:id="9" w:name="_Toc155550414"/>
+      <w:bookmarkStart w:id="8" w:name="_Toc155550931"/>
       <w:r>
         <w:rPr>
           <w:rFonts w:ascii="Vazirmatn" w:hAnsi="Vazirmatn" w:cs="Vazirmatn"/>
@@ -3320,25 +3302,9 @@
           <w:sz w:val="40"/>
           <w:szCs w:val="40"/>
         </w:rPr>
-        <w:t>m</w:t>
-      </w:r>
-      <w:r>
-        <w:rPr>
-          <w:rFonts w:ascii="Vazirmatn" w:hAnsi="Vazirmatn" w:cs="Vazirmatn"/>
-          <w:sz w:val="40"/>
-          <w:szCs w:val="40"/>
-        </w:rPr>
-        <w:t>in</w:t>
-      </w:r>
-      <w:r>
-        <w:rPr>
-          <w:rFonts w:ascii="Vazirmatn" w:hAnsi="Vazirmatn" w:cs="Vazirmatn"/>
-          <w:sz w:val="40"/>
-          <w:szCs w:val="40"/>
-        </w:rPr>
-        <w:t>Value</w:t>
-      </w:r>
-      <w:bookmarkEnd w:id="9"/>
+        <w:t>minValue</w:t>
+      </w:r>
+      <w:bookmarkEnd w:id="8"/>
       <w:proofErr w:type="spellEnd"/>
     </w:p>
     <w:p>
@@ -3349,19 +3315,11 @@
           <w:color w:val="A9B7C6"/>
         </w:rPr>
       </w:pPr>
-      <w:proofErr w:type="spellStart"/>
-      <w:r>
-        <w:rPr>
-          <w:color w:val="CC7832"/>
-        </w:rPr>
-        <w:t>def</w:t>
-      </w:r>
-      <w:proofErr w:type="spellEnd"/>
-      <w:r>
-        <w:rPr>
-          <w:color w:val="CC7832"/>
-        </w:rPr>
-        <w:t xml:space="preserve"> </w:t>
+      <w:r>
+        <w:rPr>
+          <w:color w:val="CC7832"/>
+        </w:rPr>
+        <w:t xml:space="preserve">def </w:t>
       </w:r>
       <w:proofErr w:type="spellStart"/>
       <w:r>
@@ -3578,21 +3536,7 @@
         <w:rPr>
           <w:color w:val="6A8759"/>
         </w:rPr>
-        <w:t>"</w:t>
-      </w:r>
-      <w:proofErr w:type="spellStart"/>
-      <w:r>
-        <w:rPr>
-          <w:color w:val="6A8759"/>
-        </w:rPr>
-        <w:t>inf</w:t>
-      </w:r>
-      <w:proofErr w:type="spellEnd"/>
-      <w:r>
-        <w:rPr>
-          <w:color w:val="6A8759"/>
-        </w:rPr>
-        <w:t>"</w:t>
+        <w:t>"inf"</w:t>
       </w:r>
       <w:r>
         <w:rPr>
@@ -4112,89 +4056,28 @@
           <w:rFonts w:hint="cs"/>
           <w:rtl/>
         </w:rPr>
-        <w:t xml:space="preserve">این تابع، منطق رساندن امتیاز عامل </w:t>
+        <w:lastRenderedPageBreak/>
+        <w:t xml:space="preserve">این تابع، منطق رساندن امتیاز عامل روح </w:t>
+      </w:r>
+      <w:r>
+        <w:t>(Ghost)</w:t>
       </w:r>
       <w:r>
         <w:rPr>
           <w:rFonts w:hint="cs"/>
           <w:rtl/>
         </w:rPr>
-        <w:t xml:space="preserve">روح </w:t>
-      </w:r>
-      <w:r>
-        <w:t>(Ghost)</w:t>
+        <w:t xml:space="preserve"> به کمترین امتیاز ممکن </w:t>
+      </w:r>
+      <w:r>
+        <w:t>(MIN)</w:t>
       </w:r>
       <w:r>
         <w:rPr>
           <w:rFonts w:hint="cs"/>
           <w:rtl/>
         </w:rPr>
-        <w:t xml:space="preserve"> </w:t>
-      </w:r>
-      <w:r>
-        <w:rPr>
-          <w:rFonts w:hint="cs"/>
-          <w:rtl/>
-        </w:rPr>
-        <w:t xml:space="preserve">به </w:t>
-      </w:r>
-      <w:r>
-        <w:rPr>
-          <w:rFonts w:hint="cs"/>
-          <w:rtl/>
-        </w:rPr>
-        <w:t xml:space="preserve">کمترین </w:t>
-      </w:r>
-      <w:r>
-        <w:rPr>
-          <w:rFonts w:hint="cs"/>
-          <w:rtl/>
-        </w:rPr>
-        <w:t xml:space="preserve">امتیاز ممکن </w:t>
-      </w:r>
-      <w:r>
-        <w:t>(</w:t>
-      </w:r>
-      <w:r>
-        <w:t>MIN</w:t>
-      </w:r>
-      <w:r>
-        <w:t>)</w:t>
-      </w:r>
-      <w:r>
-        <w:rPr>
-          <w:rFonts w:hint="cs"/>
-          <w:rtl/>
-        </w:rPr>
-        <w:t xml:space="preserve">  در درخت بازی را پیاده‌سازی می‌کند. بدین صورت که به صورت بازگشتی، کنش‌های ممکن برای عامل </w:t>
-      </w:r>
-      <w:r>
-        <w:rPr>
-          <w:rFonts w:hint="cs"/>
-          <w:rtl/>
-        </w:rPr>
-        <w:t xml:space="preserve">روح </w:t>
-      </w:r>
-      <w:r>
-        <w:rPr>
-          <w:rFonts w:hint="cs"/>
-          <w:rtl/>
-        </w:rPr>
-        <w:t xml:space="preserve">را بررسی کرده و کنش دارای </w:t>
-      </w:r>
-      <w:r>
-        <w:rPr>
-          <w:rFonts w:hint="cs"/>
-          <w:rtl/>
-        </w:rPr>
-        <w:t xml:space="preserve">پایین‌ترین </w:t>
-      </w:r>
-      <w:r>
-        <w:rPr>
-          <w:rFonts w:hint="cs"/>
-          <w:rtl/>
-        </w:rPr>
-        <w:t>امتیاز را انتخاب می‌کند.</w:t>
+        <w:t xml:space="preserve">  در درخت بازی را پیاده‌سازی می‌کند. بدین صورت که به صورت بازگشتی، کنش‌های ممکن برای عامل روح را بررسی کرده و کنش دارای پایین‌ترین امتیاز را انتخاب می‌کند.</w:t>
       </w:r>
     </w:p>
     <w:p/>
@@ -4212,34 +4095,55 @@
     </w:p>
     <w:p>
       <w:pPr>
-        <w:pStyle w:val="Heading3"/>
+        <w:bidi w:val="0"/>
+        <w:rPr>
+          <w:rFonts w:ascii="Vazirmatn" w:eastAsiaTheme="majorEastAsia" w:hAnsi="Vazirmatn" w:cs="Vazirmatn"/>
+          <w:color w:val="1F4D78" w:themeColor="accent1" w:themeShade="7F"/>
+          <w:sz w:val="40"/>
+          <w:szCs w:val="40"/>
+          <w:rtl/>
+        </w:rPr>
+      </w:pPr>
+      <w:r>
         <w:rPr>
           <w:rFonts w:ascii="Vazirmatn" w:hAnsi="Vazirmatn" w:cs="Vazirmatn"/>
           <w:sz w:val="40"/>
           <w:szCs w:val="40"/>
-        </w:rPr>
-      </w:pPr>
-      <w:bookmarkStart w:id="10" w:name="_Toc155550415"/>
-      <w:r>
+          <w:rtl/>
+        </w:rPr>
+        <w:br w:type="page"/>
+      </w:r>
+    </w:p>
+    <w:p>
+      <w:pPr>
+        <w:pStyle w:val="Heading3"/>
         <w:rPr>
           <w:rFonts w:ascii="Vazirmatn" w:hAnsi="Vazirmatn" w:cs="Vazirmatn"/>
           <w:sz w:val="40"/>
           <w:szCs w:val="40"/>
-          <w:rtl/>
-        </w:rPr>
-        <w:lastRenderedPageBreak/>
-        <w:t xml:space="preserve">تابع </w:t>
-      </w:r>
-      <w:proofErr w:type="spellStart"/>
+        </w:rPr>
+      </w:pPr>
+      <w:bookmarkStart w:id="9" w:name="_Toc155550932"/>
       <w:r>
         <w:rPr>
           <w:rFonts w:ascii="Vazirmatn" w:hAnsi="Vazirmatn" w:cs="Vazirmatn"/>
           <w:sz w:val="40"/>
           <w:szCs w:val="40"/>
+          <w:rtl/>
+        </w:rPr>
+        <w:lastRenderedPageBreak/>
+        <w:t xml:space="preserve">تابع </w:t>
+      </w:r>
+      <w:proofErr w:type="spellStart"/>
+      <w:r>
+        <w:rPr>
+          <w:rFonts w:ascii="Vazirmatn" w:hAnsi="Vazirmatn" w:cs="Vazirmatn"/>
+          <w:sz w:val="40"/>
+          <w:szCs w:val="40"/>
         </w:rPr>
         <w:t>getAction</w:t>
       </w:r>
-      <w:bookmarkEnd w:id="10"/>
+      <w:bookmarkEnd w:id="9"/>
       <w:proofErr w:type="spellEnd"/>
     </w:p>
     <w:p>
@@ -4250,19 +4154,11 @@
           <w:color w:val="A9B7C6"/>
         </w:rPr>
       </w:pPr>
-      <w:proofErr w:type="spellStart"/>
-      <w:r>
-        <w:rPr>
-          <w:color w:val="CC7832"/>
-        </w:rPr>
-        <w:t>def</w:t>
-      </w:r>
-      <w:proofErr w:type="spellEnd"/>
-      <w:r>
-        <w:rPr>
-          <w:color w:val="CC7832"/>
-        </w:rPr>
-        <w:t xml:space="preserve"> </w:t>
+      <w:r>
+        <w:rPr>
+          <w:color w:val="CC7832"/>
+        </w:rPr>
+        <w:t xml:space="preserve">def </w:t>
       </w:r>
       <w:proofErr w:type="spellStart"/>
       <w:r>
@@ -4341,125 +4237,83 @@
         <w:rPr>
           <w:color w:val="6A8759"/>
         </w:rPr>
-        <w:t>"</w:t>
-      </w:r>
-      <w:proofErr w:type="spellStart"/>
+        <w:t>"inf"</w:t>
+      </w:r>
+      <w:r>
+        <w:rPr>
+          <w:color w:val="A9B7C6"/>
+        </w:rPr>
+        <w:t>)</w:t>
+      </w:r>
+      <w:r>
+        <w:rPr>
+          <w:color w:val="A9B7C6"/>
+        </w:rPr>
+        <w:br/>
+        <w:t xml:space="preserve">    beta = </w:t>
+      </w:r>
+      <w:r>
+        <w:rPr>
+          <w:color w:val="8888C6"/>
+        </w:rPr>
+        <w:t>float</w:t>
+      </w:r>
+      <w:r>
+        <w:rPr>
+          <w:color w:val="A9B7C6"/>
+        </w:rPr>
+        <w:t>(</w:t>
+      </w:r>
       <w:r>
         <w:rPr>
           <w:color w:val="6A8759"/>
         </w:rPr>
-        <w:t>inf</w:t>
-      </w:r>
-      <w:proofErr w:type="spellEnd"/>
+        <w:t>"inf"</w:t>
+      </w:r>
+      <w:r>
+        <w:rPr>
+          <w:color w:val="A9B7C6"/>
+        </w:rPr>
+        <w:t>)</w:t>
+      </w:r>
+      <w:r>
+        <w:rPr>
+          <w:color w:val="A9B7C6"/>
+        </w:rPr>
+        <w:br/>
+        <w:t xml:space="preserve">    </w:t>
+      </w:r>
+      <w:proofErr w:type="spellStart"/>
+      <w:r>
+        <w:rPr>
+          <w:color w:val="A9B7C6"/>
+        </w:rPr>
+        <w:t>bestScore</w:t>
+      </w:r>
+      <w:proofErr w:type="spellEnd"/>
+      <w:r>
+        <w:rPr>
+          <w:color w:val="A9B7C6"/>
+        </w:rPr>
+        <w:t xml:space="preserve"> = -</w:t>
+      </w:r>
+      <w:r>
+        <w:rPr>
+          <w:color w:val="8888C6"/>
+        </w:rPr>
+        <w:t>float</w:t>
+      </w:r>
+      <w:r>
+        <w:rPr>
+          <w:color w:val="A9B7C6"/>
+        </w:rPr>
+        <w:t>(</w:t>
+      </w:r>
       <w:r>
         <w:rPr>
           <w:color w:val="6A8759"/>
         </w:rPr>
-        <w:t>"</w:t>
-      </w:r>
-      <w:r>
-        <w:rPr>
-          <w:color w:val="A9B7C6"/>
-        </w:rPr>
-        <w:t>)</w:t>
-      </w:r>
-      <w:r>
-        <w:rPr>
-          <w:color w:val="A9B7C6"/>
-        </w:rPr>
-        <w:br/>
-        <w:t xml:space="preserve">    beta = </w:t>
-      </w:r>
-      <w:r>
-        <w:rPr>
-          <w:color w:val="8888C6"/>
-        </w:rPr>
-        <w:t>float</w:t>
-      </w:r>
-      <w:r>
-        <w:rPr>
-          <w:color w:val="A9B7C6"/>
-        </w:rPr>
-        <w:t>(</w:t>
-      </w:r>
-      <w:r>
-        <w:rPr>
-          <w:color w:val="6A8759"/>
-        </w:rPr>
-        <w:t>"</w:t>
-      </w:r>
-      <w:proofErr w:type="spellStart"/>
-      <w:r>
-        <w:rPr>
-          <w:color w:val="6A8759"/>
-        </w:rPr>
-        <w:t>inf</w:t>
-      </w:r>
-      <w:proofErr w:type="spellEnd"/>
-      <w:r>
-        <w:rPr>
-          <w:color w:val="6A8759"/>
-        </w:rPr>
-        <w:t>"</w:t>
-      </w:r>
-      <w:r>
-        <w:rPr>
-          <w:color w:val="A9B7C6"/>
-        </w:rPr>
-        <w:t>)</w:t>
-      </w:r>
-      <w:r>
-        <w:rPr>
-          <w:color w:val="A9B7C6"/>
-        </w:rPr>
-        <w:br/>
-        <w:t xml:space="preserve">    </w:t>
-      </w:r>
-      <w:proofErr w:type="spellStart"/>
-      <w:r>
-        <w:rPr>
-          <w:color w:val="A9B7C6"/>
-        </w:rPr>
-        <w:t>bestScore</w:t>
-      </w:r>
-      <w:proofErr w:type="spellEnd"/>
-      <w:r>
-        <w:rPr>
-          <w:color w:val="A9B7C6"/>
-        </w:rPr>
-        <w:t xml:space="preserve"> = -</w:t>
-      </w:r>
-      <w:r>
-        <w:rPr>
-          <w:color w:val="8888C6"/>
-        </w:rPr>
-        <w:t>float</w:t>
-      </w:r>
-      <w:r>
-        <w:rPr>
-          <w:color w:val="A9B7C6"/>
-        </w:rPr>
-        <w:t>(</w:t>
-      </w:r>
-      <w:r>
-        <w:rPr>
-          <w:color w:val="6A8759"/>
-        </w:rPr>
-        <w:t>"</w:t>
-      </w:r>
-      <w:proofErr w:type="spellStart"/>
-      <w:r>
-        <w:rPr>
-          <w:color w:val="6A8759"/>
-        </w:rPr>
-        <w:t>inf</w:t>
-      </w:r>
-      <w:proofErr w:type="spellEnd"/>
-      <w:r>
-        <w:rPr>
-          <w:color w:val="6A8759"/>
-        </w:rPr>
-        <w:t>"</w:t>
+        <w:t>"inf"</w:t>
       </w:r>
       <w:r>
         <w:rPr>
@@ -5169,6 +5023,7 @@
     </w:p>
     <w:p>
       <w:pPr>
+        <w:ind w:firstLine="720"/>
         <w:rPr>
           <w:rtl/>
         </w:rPr>
@@ -5177,7 +5032,6 @@
     <w:p>
       <w:pPr>
         <w:ind w:firstLine="720"/>
-        <w:jc w:val="both"/>
         <w:rPr>
           <w:rtl/>
         </w:rPr>
@@ -5207,24 +5061,17 @@
           <w:rFonts w:hint="cs"/>
           <w:rtl/>
         </w:rPr>
-        <w:t xml:space="preserve"> می‌باشد. </w:t>
+        <w:t xml:space="preserve"> می‌باشد.</w:t>
       </w:r>
     </w:p>
     <w:p>
       <w:pPr>
-        <w:jc w:val="both"/>
         <w:rPr>
           <w:rtl/>
         </w:rPr>
       </w:pPr>
       <w:r>
         <w:rPr>
-          <w:rtl/>
-        </w:rPr>
-        <w:tab/>
-      </w:r>
-      <w:r>
-        <w:rPr>
           <w:rFonts w:hint="cs"/>
           <w:rtl/>
         </w:rPr>
@@ -5240,21 +5087,7 @@
           <w:rFonts w:hint="cs"/>
           <w:rtl/>
         </w:rPr>
-        <w:t xml:space="preserve">، آلفا و بتا را به ترتیب برابر با </w:t>
-      </w:r>
-      <w:r>
-        <w:rPr>
-          <w:rFonts w:hint="cs"/>
-          <w:rtl/>
-        </w:rPr>
-        <w:t xml:space="preserve">منفی بی‌نهایت </w:t>
-      </w:r>
-      <w:r>
-        <w:rPr>
-          <w:rFonts w:hint="cs"/>
-          <w:rtl/>
-        </w:rPr>
-        <w:t>،منفی بی‌نهایت و مثبت بی‌نهایت قرار می‌دهیم. یک لیست برای نگهداری بهترین کنش‌ها تشکیل م</w:t>
+        <w:t>، آلفا و بتا را به ترتیب برابر با منفی بی‌نهایت ،منفی بی‌نهایت و مثبت بی‌نهایت قرار می‌دهیم. یک لیست برای نگهداری بهترین کنش‌ها تشکیل م</w:t>
       </w:r>
       <w:r>
         <w:rPr>
@@ -5278,8 +5111,6 @@
     </w:p>
     <w:p>
       <w:pPr>
-        <w:ind w:left="720" w:firstLine="720"/>
-        <w:jc w:val="both"/>
         <w:rPr>
           <w:rtl/>
         </w:rPr>
@@ -5314,18 +5145,10 @@
     </w:p>
     <w:p>
       <w:pPr>
-        <w:jc w:val="both"/>
-        <w:rPr>
-          <w:rFonts w:hint="cs"/>
+        <w:rPr>
           <w:rtl/>
         </w:rPr>
       </w:pPr>
-      <w:r>
-        <w:rPr>
-          <w:rtl/>
-        </w:rPr>
-        <w:tab/>
-      </w:r>
       <w:r>
         <w:rPr>
           <w:rFonts w:hint="cs"/>
@@ -5364,7 +5187,6 @@
         <w:rPr>
           <w:rtl/>
         </w:rPr>
-        <w:lastRenderedPageBreak/>
         <w:br w:type="page"/>
       </w:r>
     </w:p>
@@ -5372,26 +5194,38 @@
       <w:pPr>
         <w:pStyle w:val="Heading1"/>
       </w:pPr>
-      <w:bookmarkStart w:id="11" w:name="_Toc155550416"/>
+      <w:bookmarkStart w:id="10" w:name="_Toc155550933"/>
       <w:r>
         <w:rPr>
           <w:rFonts w:hint="cs"/>
           <w:rtl/>
         </w:rPr>
         <w:lastRenderedPageBreak/>
-        <w:t xml:space="preserve">منابع </w:t>
-      </w:r>
-      <w:r>
-        <w:rPr>
-          <w:rFonts w:hint="cs"/>
-          <w:rtl/>
-        </w:rPr>
-        <w:t>مورد استفاده</w:t>
-      </w:r>
-      <w:bookmarkEnd w:id="11"/>
+        <w:t>منابع مورد استفاده</w:t>
+      </w:r>
+      <w:bookmarkEnd w:id="10"/>
     </w:p>
     <w:p>
       <w:pPr>
+        <w:bidi w:val="0"/>
+      </w:pPr>
+      <w:hyperlink r:id="rId8" w:history="1">
+        <w:r>
+          <w:rPr>
+            <w:rStyle w:val="Hyperlink"/>
+          </w:rPr>
+          <w:t>https://www.youtube.com/watch?v=3pU-Hrz_xy4</w:t>
+        </w:r>
+      </w:hyperlink>
+    </w:p>
+    <w:p>
+      <w:pPr>
+        <w:bidi w:val="0"/>
+      </w:pPr>
+    </w:p>
+    <w:p>
+      <w:pPr>
+        <w:bidi w:val="0"/>
         <w:rPr>
           <w:rtl/>
         </w:rPr>
@@ -5407,10 +5241,10 @@
       <w:pPr>
         <w:pStyle w:val="Heading1"/>
       </w:pPr>
-      <w:bookmarkStart w:id="12" w:name="_Toc150534531"/>
-      <w:bookmarkStart w:id="13" w:name="_Toc150534595"/>
-      <w:bookmarkStart w:id="14" w:name="_Toc154526849"/>
-      <w:bookmarkStart w:id="15" w:name="_Toc155550417"/>
+      <w:bookmarkStart w:id="11" w:name="_Toc150534531"/>
+      <w:bookmarkStart w:id="12" w:name="_Toc150534595"/>
+      <w:bookmarkStart w:id="13" w:name="_Toc154526849"/>
+      <w:bookmarkStart w:id="14" w:name="_Toc155550934"/>
       <w:r>
         <w:rPr>
           <w:rFonts w:hint="cs"/>
@@ -5419,10 +5253,10 @@
         <w:lastRenderedPageBreak/>
         <w:t>کتابخانه‌های مورد استفاده</w:t>
       </w:r>
+      <w:bookmarkEnd w:id="11"/>
       <w:bookmarkEnd w:id="12"/>
       <w:bookmarkEnd w:id="13"/>
       <w:bookmarkEnd w:id="14"/>
-      <w:bookmarkEnd w:id="15"/>
     </w:p>
     <w:p>
       <w:pPr>
@@ -5438,102 +5272,92 @@
         </w:rPr>
         <w:t xml:space="preserve">from </w:t>
       </w:r>
-      <w:proofErr w:type="spellStart"/>
+      <w:r>
+        <w:rPr>
+          <w:color w:val="A9B7C6"/>
+        </w:rPr>
+        <w:t xml:space="preserve">util </w:t>
+      </w:r>
+      <w:r>
+        <w:rPr>
+          <w:color w:val="CC7832"/>
+        </w:rPr>
+        <w:t xml:space="preserve">import </w:t>
+      </w:r>
+      <w:proofErr w:type="spellStart"/>
+      <w:r>
+        <w:rPr>
+          <w:color w:val="A9B7C6"/>
+        </w:rPr>
+        <w:t>manhattanDistance</w:t>
+      </w:r>
+      <w:proofErr w:type="spellEnd"/>
+      <w:r>
+        <w:rPr>
+          <w:color w:val="A9B7C6"/>
+        </w:rPr>
+        <w:br/>
+      </w:r>
+      <w:r>
+        <w:rPr>
+          <w:color w:val="CC7832"/>
+        </w:rPr>
+        <w:t xml:space="preserve">from </w:t>
+      </w:r>
+      <w:r>
+        <w:rPr>
+          <w:color w:val="A9B7C6"/>
+        </w:rPr>
+        <w:t xml:space="preserve">game </w:t>
+      </w:r>
+      <w:r>
+        <w:rPr>
+          <w:color w:val="CC7832"/>
+        </w:rPr>
+        <w:t xml:space="preserve">import </w:t>
+      </w:r>
+      <w:r>
+        <w:rPr>
+          <w:color w:val="A9B7C6"/>
+        </w:rPr>
+        <w:t>Directions</w:t>
+      </w:r>
+      <w:r>
+        <w:rPr>
+          <w:color w:val="A9B7C6"/>
+        </w:rPr>
+        <w:br/>
+      </w:r>
+      <w:r>
+        <w:rPr>
+          <w:color w:val="CC7832"/>
+        </w:rPr>
+        <w:t xml:space="preserve">import </w:t>
+      </w:r>
+      <w:r>
+        <w:rPr>
+          <w:color w:val="A9B7C6"/>
+        </w:rPr>
+        <w:t>random</w:t>
+      </w:r>
+      <w:r>
+        <w:rPr>
+          <w:color w:val="A9B7C6"/>
+        </w:rPr>
+        <w:br/>
+      </w:r>
+      <w:r>
+        <w:rPr>
+          <w:color w:val="CC7832"/>
+        </w:rPr>
+        <w:t xml:space="preserve">import </w:t>
+      </w:r>
       <w:r>
         <w:rPr>
           <w:color w:val="A9B7C6"/>
         </w:rPr>
         <w:t>util</w:t>
       </w:r>
-      <w:proofErr w:type="spellEnd"/>
-      <w:r>
-        <w:rPr>
-          <w:color w:val="A9B7C6"/>
-        </w:rPr>
-        <w:t xml:space="preserve"> </w:t>
-      </w:r>
-      <w:r>
-        <w:rPr>
-          <w:color w:val="CC7832"/>
-        </w:rPr>
-        <w:t xml:space="preserve">import </w:t>
-      </w:r>
-      <w:proofErr w:type="spellStart"/>
-      <w:r>
-        <w:rPr>
-          <w:color w:val="A9B7C6"/>
-        </w:rPr>
-        <w:t>manhattanDistance</w:t>
-      </w:r>
-      <w:proofErr w:type="spellEnd"/>
-      <w:r>
-        <w:rPr>
-          <w:color w:val="A9B7C6"/>
-        </w:rPr>
-        <w:br/>
-      </w:r>
-      <w:r>
-        <w:rPr>
-          <w:color w:val="CC7832"/>
-        </w:rPr>
-        <w:t xml:space="preserve">from </w:t>
-      </w:r>
-      <w:r>
-        <w:rPr>
-          <w:color w:val="A9B7C6"/>
-        </w:rPr>
-        <w:t xml:space="preserve">game </w:t>
-      </w:r>
-      <w:r>
-        <w:rPr>
-          <w:color w:val="CC7832"/>
-        </w:rPr>
-        <w:t xml:space="preserve">import </w:t>
-      </w:r>
-      <w:r>
-        <w:rPr>
-          <w:color w:val="A9B7C6"/>
-        </w:rPr>
-        <w:t>Directions</w:t>
-      </w:r>
-      <w:r>
-        <w:rPr>
-          <w:color w:val="A9B7C6"/>
-        </w:rPr>
-        <w:br/>
-      </w:r>
-      <w:r>
-        <w:rPr>
-          <w:color w:val="CC7832"/>
-        </w:rPr>
-        <w:t xml:space="preserve">import </w:t>
-      </w:r>
-      <w:r>
-        <w:rPr>
-          <w:color w:val="A9B7C6"/>
-        </w:rPr>
-        <w:t>random</w:t>
-      </w:r>
-      <w:r>
-        <w:rPr>
-          <w:color w:val="A9B7C6"/>
-        </w:rPr>
-        <w:br/>
-      </w:r>
-      <w:r>
-        <w:rPr>
-          <w:color w:val="CC7832"/>
-        </w:rPr>
-        <w:t xml:space="preserve">import </w:t>
-      </w:r>
-      <w:proofErr w:type="spellStart"/>
-      <w:r>
-        <w:rPr>
-          <w:color w:val="A9B7C6"/>
-        </w:rPr>
-        <w:t>util</w:t>
-      </w:r>
-      <w:proofErr w:type="spellEnd"/>
       <w:r>
         <w:rPr>
           <w:color w:val="A9B7C6"/>
@@ -5612,11 +5436,9 @@
           <w:rtl/>
         </w:rPr>
       </w:pPr>
-      <w:proofErr w:type="spellStart"/>
       <w:r>
         <w:t>util</w:t>
       </w:r>
-      <w:proofErr w:type="spellEnd"/>
       <w:r>
         <w:rPr>
           <w:rFonts w:hint="cs"/>
@@ -5644,7 +5466,21 @@
           <w:rFonts w:hint="cs"/>
           <w:rtl/>
         </w:rPr>
-        <w:t xml:space="preserve"> که در پیدا کردن فاصله کاربرد دارد رل در اختیارمان می‌گذارد.</w:t>
+        <w:t xml:space="preserve"> که در پیدا کردن فاصله کاربرد دارد ر</w:t>
+      </w:r>
+      <w:r>
+        <w:rPr>
+          <w:rFonts w:hint="cs"/>
+          <w:rtl/>
+        </w:rPr>
+        <w:t>ا</w:t>
+      </w:r>
+      <w:r>
+        <w:rPr>
+          <w:rFonts w:hint="cs"/>
+          <w:rtl/>
+        </w:rPr>
+        <w:t xml:space="preserve"> در اختیارمان می‌گذارد.</w:t>
       </w:r>
     </w:p>
     <w:p>
@@ -5706,7 +5542,7 @@
       </w:pPr>
     </w:p>
     <w:sectPr>
-      <w:footerReference w:type="default" r:id="rId8"/>
+      <w:footerReference w:type="default" r:id="rId9"/>
       <w:pgSz w:w="12240" w:h="15840"/>
       <w:pgMar w:top="1440" w:right="1440" w:bottom="1440" w:left="1440" w:header="720" w:footer="720" w:gutter="0"/>
       <w:pgBorders w:offsetFrom="page">
@@ -5723,7 +5559,7 @@
 </file>
 
 <file path=word/endnotes.xml><?xml version="1.0" encoding="utf-8"?>
-<w:endnotes xmlns:wpc="http://schemas.microsoft.com/office/word/2010/wordprocessingCanvas" xmlns:cx="http://schemas.microsoft.com/office/drawing/2014/chartex" xmlns:mc="http://schemas.openxmlformats.org/markup-compatibility/2006" xmlns:o="urn:schemas-microsoft-com:office:office" xmlns:r="http://schemas.openxmlformats.org/officeDocument/2006/relationships" xmlns:m="http://schemas.openxmlformats.org/officeDocument/2006/math" xmlns:v="urn:schemas-microsoft-com:vml" xmlns:wp14="http://schemas.microsoft.com/office/word/2010/wordprocessingDrawing" xmlns:wp="http://schemas.openxmlformats.org/drawingml/2006/wordprocessingDrawing" xmlns:w10="urn:schemas-microsoft-com:office:word" xmlns:w="http://schemas.openxmlformats.org/wordprocessingml/2006/main" xmlns:w14="http://schemas.microsoft.com/office/word/2010/wordml" xmlns:w15="http://schemas.microsoft.com/office/word/2012/wordml" xmlns:w16se="http://schemas.microsoft.com/office/word/2015/wordml/symex" xmlns:wpg="http://schemas.microsoft.com/office/word/2010/wordprocessingGroup" xmlns:wpi="http://schemas.microsoft.com/office/word/2010/wordprocessingInk" xmlns:wne="http://schemas.microsoft.com/office/word/2006/wordml" xmlns:wps="http://schemas.microsoft.com/office/word/2010/wordprocessingShape" mc:Ignorable="w14 w15 w16se wp14">
+<w:endnotes xmlns:wpc="http://schemas.microsoft.com/office/word/2010/wordprocessingCanvas" xmlns:cx="http://schemas.microsoft.com/office/drawing/2014/chartex" xmlns:cx1="http://schemas.microsoft.com/office/drawing/2015/9/8/chartex" xmlns:cx2="http://schemas.microsoft.com/office/drawing/2015/10/21/chartex" xmlns:cx3="http://schemas.microsoft.com/office/drawing/2016/5/9/chartex" xmlns:cx4="http://schemas.microsoft.com/office/drawing/2016/5/10/chartex" xmlns:cx5="http://schemas.microsoft.com/office/drawing/2016/5/11/chartex" xmlns:cx6="http://schemas.microsoft.com/office/drawing/2016/5/12/chartex" xmlns:cx7="http://schemas.microsoft.com/office/drawing/2016/5/13/chartex" xmlns:cx8="http://schemas.microsoft.com/office/drawing/2016/5/14/chartex" xmlns:mc="http://schemas.openxmlformats.org/markup-compatibility/2006" xmlns:aink="http://schemas.microsoft.com/office/drawing/2016/ink" xmlns:am3d="http://schemas.microsoft.com/office/drawing/2017/model3d" xmlns:o="urn:schemas-microsoft-com:office:office" xmlns:oel="http://schemas.microsoft.com/office/2019/extlst" xmlns:r="http://schemas.openxmlformats.org/officeDocument/2006/relationships" xmlns:m="http://schemas.openxmlformats.org/officeDocument/2006/math" xmlns:v="urn:schemas-microsoft-com:vml" xmlns:wp14="http://schemas.microsoft.com/office/word/2010/wordprocessingDrawing" xmlns:wp="http://schemas.openxmlformats.org/drawingml/2006/wordprocessingDrawing" xmlns:w10="urn:schemas-microsoft-com:office:word" xmlns:w="http://schemas.openxmlformats.org/wordprocessingml/2006/main" xmlns:w14="http://schemas.microsoft.com/office/word/2010/wordml" xmlns:w15="http://schemas.microsoft.com/office/word/2012/wordml" xmlns:w16cex="http://schemas.microsoft.com/office/word/2018/wordml/cex" xmlns:w16cid="http://schemas.microsoft.com/office/word/2016/wordml/cid" xmlns:w16="http://schemas.microsoft.com/office/word/2018/wordml" xmlns:w16sdtdh="http://schemas.microsoft.com/office/word/2020/wordml/sdtdatahash" xmlns:w16se="http://schemas.microsoft.com/office/word/2015/wordml/symex" xmlns:wpg="http://schemas.microsoft.com/office/word/2010/wordprocessingGroup" xmlns:wpi="http://schemas.microsoft.com/office/word/2010/wordprocessingInk" xmlns:wne="http://schemas.microsoft.com/office/word/2006/wordml" xmlns:wps="http://schemas.microsoft.com/office/word/2010/wordprocessingShape" mc:Ignorable="w14 w15 w16se w16cid w16 w16cex w16sdtdh wp14">
   <w:endnote w:type="separator" w:id="-1">
     <w:p>
       <w:pPr>
@@ -5748,7 +5584,7 @@
 </file>
 
 <file path=word/footer1.xml><?xml version="1.0" encoding="utf-8"?>
-<w:ftr xmlns:wpc="http://schemas.microsoft.com/office/word/2010/wordprocessingCanvas" xmlns:cx="http://schemas.microsoft.com/office/drawing/2014/chartex" xmlns:mc="http://schemas.openxmlformats.org/markup-compatibility/2006" xmlns:o="urn:schemas-microsoft-com:office:office" xmlns:r="http://schemas.openxmlformats.org/officeDocument/2006/relationships" xmlns:m="http://schemas.openxmlformats.org/officeDocument/2006/math" xmlns:v="urn:schemas-microsoft-com:vml" xmlns:wp14="http://schemas.microsoft.com/office/word/2010/wordprocessingDrawing" xmlns:wp="http://schemas.openxmlformats.org/drawingml/2006/wordprocessingDrawing" xmlns:w10="urn:schemas-microsoft-com:office:word" xmlns:w="http://schemas.openxmlformats.org/wordprocessingml/2006/main" xmlns:w14="http://schemas.microsoft.com/office/word/2010/wordml" xmlns:w15="http://schemas.microsoft.com/office/word/2012/wordml" xmlns:w16se="http://schemas.microsoft.com/office/word/2015/wordml/symex" xmlns:wpg="http://schemas.microsoft.com/office/word/2010/wordprocessingGroup" xmlns:wpi="http://schemas.microsoft.com/office/word/2010/wordprocessingInk" xmlns:wne="http://schemas.microsoft.com/office/word/2006/wordml" xmlns:wps="http://schemas.microsoft.com/office/word/2010/wordprocessingShape" mc:Ignorable="w14 w15 w16se wp14">
+<w:ftr xmlns:wpc="http://schemas.microsoft.com/office/word/2010/wordprocessingCanvas" xmlns:cx="http://schemas.microsoft.com/office/drawing/2014/chartex" xmlns:cx1="http://schemas.microsoft.com/office/drawing/2015/9/8/chartex" xmlns:cx2="http://schemas.microsoft.com/office/drawing/2015/10/21/chartex" xmlns:cx3="http://schemas.microsoft.com/office/drawing/2016/5/9/chartex" xmlns:cx4="http://schemas.microsoft.com/office/drawing/2016/5/10/chartex" xmlns:cx5="http://schemas.microsoft.com/office/drawing/2016/5/11/chartex" xmlns:cx6="http://schemas.microsoft.com/office/drawing/2016/5/12/chartex" xmlns:cx7="http://schemas.microsoft.com/office/drawing/2016/5/13/chartex" xmlns:cx8="http://schemas.microsoft.com/office/drawing/2016/5/14/chartex" xmlns:mc="http://schemas.openxmlformats.org/markup-compatibility/2006" xmlns:aink="http://schemas.microsoft.com/office/drawing/2016/ink" xmlns:am3d="http://schemas.microsoft.com/office/drawing/2017/model3d" xmlns:o="urn:schemas-microsoft-com:office:office" xmlns:oel="http://schemas.microsoft.com/office/2019/extlst" xmlns:r="http://schemas.openxmlformats.org/officeDocument/2006/relationships" xmlns:m="http://schemas.openxmlformats.org/officeDocument/2006/math" xmlns:v="urn:schemas-microsoft-com:vml" xmlns:wp14="http://schemas.microsoft.com/office/word/2010/wordprocessingDrawing" xmlns:wp="http://schemas.openxmlformats.org/drawingml/2006/wordprocessingDrawing" xmlns:w10="urn:schemas-microsoft-com:office:word" xmlns:w="http://schemas.openxmlformats.org/wordprocessingml/2006/main" xmlns:w14="http://schemas.microsoft.com/office/word/2010/wordml" xmlns:w15="http://schemas.microsoft.com/office/word/2012/wordml" xmlns:w16cex="http://schemas.microsoft.com/office/word/2018/wordml/cex" xmlns:w16cid="http://schemas.microsoft.com/office/word/2016/wordml/cid" xmlns:w16="http://schemas.microsoft.com/office/word/2018/wordml" xmlns:w16sdtdh="http://schemas.microsoft.com/office/word/2020/wordml/sdtdatahash" xmlns:w16se="http://schemas.microsoft.com/office/word/2015/wordml/symex" xmlns:wpg="http://schemas.microsoft.com/office/word/2010/wordprocessingGroup" xmlns:wpi="http://schemas.microsoft.com/office/word/2010/wordprocessingInk" xmlns:wne="http://schemas.microsoft.com/office/word/2006/wordml" xmlns:wps="http://schemas.microsoft.com/office/word/2010/wordprocessingShape" mc:Ignorable="w14 w15 w16se w16cid w16 w16cex w16sdtdh wp14">
   <w:sdt>
     <w:sdtPr>
       <w:rPr>
@@ -5805,7 +5641,7 @@
 </file>
 
 <file path=word/footnotes.xml><?xml version="1.0" encoding="utf-8"?>
-<w:footnotes xmlns:wpc="http://schemas.microsoft.com/office/word/2010/wordprocessingCanvas" xmlns:cx="http://schemas.microsoft.com/office/drawing/2014/chartex" xmlns:mc="http://schemas.openxmlformats.org/markup-compatibility/2006" xmlns:o="urn:schemas-microsoft-com:office:office" xmlns:r="http://schemas.openxmlformats.org/officeDocument/2006/relationships" xmlns:m="http://schemas.openxmlformats.org/officeDocument/2006/math" xmlns:v="urn:schemas-microsoft-com:vml" xmlns:wp14="http://schemas.microsoft.com/office/word/2010/wordprocessingDrawing" xmlns:wp="http://schemas.openxmlformats.org/drawingml/2006/wordprocessingDrawing" xmlns:w10="urn:schemas-microsoft-com:office:word" xmlns:w="http://schemas.openxmlformats.org/wordprocessingml/2006/main" xmlns:w14="http://schemas.microsoft.com/office/word/2010/wordml" xmlns:w15="http://schemas.microsoft.com/office/word/2012/wordml" xmlns:w16se="http://schemas.microsoft.com/office/word/2015/wordml/symex" xmlns:wpg="http://schemas.microsoft.com/office/word/2010/wordprocessingGroup" xmlns:wpi="http://schemas.microsoft.com/office/word/2010/wordprocessingInk" xmlns:wne="http://schemas.microsoft.com/office/word/2006/wordml" xmlns:wps="http://schemas.microsoft.com/office/word/2010/wordprocessingShape" mc:Ignorable="w14 w15 w16se wp14">
+<w:footnotes xmlns:wpc="http://schemas.microsoft.com/office/word/2010/wordprocessingCanvas" xmlns:cx="http://schemas.microsoft.com/office/drawing/2014/chartex" xmlns:cx1="http://schemas.microsoft.com/office/drawing/2015/9/8/chartex" xmlns:cx2="http://schemas.microsoft.com/office/drawing/2015/10/21/chartex" xmlns:cx3="http://schemas.microsoft.com/office/drawing/2016/5/9/chartex" xmlns:cx4="http://schemas.microsoft.com/office/drawing/2016/5/10/chartex" xmlns:cx5="http://schemas.microsoft.com/office/drawing/2016/5/11/chartex" xmlns:cx6="http://schemas.microsoft.com/office/drawing/2016/5/12/chartex" xmlns:cx7="http://schemas.microsoft.com/office/drawing/2016/5/13/chartex" xmlns:cx8="http://schemas.microsoft.com/office/drawing/2016/5/14/chartex" xmlns:mc="http://schemas.openxmlformats.org/markup-compatibility/2006" xmlns:aink="http://schemas.microsoft.com/office/drawing/2016/ink" xmlns:am3d="http://schemas.microsoft.com/office/drawing/2017/model3d" xmlns:o="urn:schemas-microsoft-com:office:office" xmlns:oel="http://schemas.microsoft.com/office/2019/extlst" xmlns:r="http://schemas.openxmlformats.org/officeDocument/2006/relationships" xmlns:m="http://schemas.openxmlformats.org/officeDocument/2006/math" xmlns:v="urn:schemas-microsoft-com:vml" xmlns:wp14="http://schemas.microsoft.com/office/word/2010/wordprocessingDrawing" xmlns:wp="http://schemas.openxmlformats.org/drawingml/2006/wordprocessingDrawing" xmlns:w10="urn:schemas-microsoft-com:office:word" xmlns:w="http://schemas.openxmlformats.org/wordprocessingml/2006/main" xmlns:w14="http://schemas.microsoft.com/office/word/2010/wordml" xmlns:w15="http://schemas.microsoft.com/office/word/2012/wordml" xmlns:w16cex="http://schemas.microsoft.com/office/word/2018/wordml/cex" xmlns:w16cid="http://schemas.microsoft.com/office/word/2016/wordml/cid" xmlns:w16="http://schemas.microsoft.com/office/word/2018/wordml" xmlns:w16sdtdh="http://schemas.microsoft.com/office/word/2020/wordml/sdtdatahash" xmlns:w16se="http://schemas.microsoft.com/office/word/2015/wordml/symex" xmlns:wpg="http://schemas.microsoft.com/office/word/2010/wordprocessingGroup" xmlns:wpi="http://schemas.microsoft.com/office/word/2010/wordprocessingInk" xmlns:wne="http://schemas.microsoft.com/office/word/2006/wordml" xmlns:wps="http://schemas.microsoft.com/office/word/2010/wordprocessingShape" mc:Ignorable="w14 w15 w16se w16cid w16 w16cex w16sdtdh wp14">
   <w:footnote w:type="separator" w:id="-1">
     <w:p>
       <w:pPr>
@@ -5830,7 +5666,7 @@
 </file>
 
 <file path=word/styles.xml><?xml version="1.0" encoding="utf-8"?>
-<w:styles xmlns:mc="http://schemas.openxmlformats.org/markup-compatibility/2006" xmlns:r="http://schemas.openxmlformats.org/officeDocument/2006/relationships" xmlns:w="http://schemas.openxmlformats.org/wordprocessingml/2006/main" xmlns:w14="http://schemas.microsoft.com/office/word/2010/wordml" xmlns:w15="http://schemas.microsoft.com/office/word/2012/wordml" xmlns:w16se="http://schemas.microsoft.com/office/word/2015/wordml/symex" mc:Ignorable="w14 w15 w16se">
+<w:styles xmlns:mc="http://schemas.openxmlformats.org/markup-compatibility/2006" xmlns:r="http://schemas.openxmlformats.org/officeDocument/2006/relationships" xmlns:w="http://schemas.openxmlformats.org/wordprocessingml/2006/main" xmlns:w14="http://schemas.microsoft.com/office/word/2010/wordml" xmlns:w15="http://schemas.microsoft.com/office/word/2012/wordml" xmlns:w16cex="http://schemas.microsoft.com/office/word/2018/wordml/cex" xmlns:w16cid="http://schemas.microsoft.com/office/word/2016/wordml/cid" xmlns:w16="http://schemas.microsoft.com/office/word/2018/wordml" xmlns:w16sdtdh="http://schemas.microsoft.com/office/word/2020/wordml/sdtdatahash" xmlns:w16se="http://schemas.microsoft.com/office/word/2015/wordml/symex" mc:Ignorable="w14 w15 w16se w16cid w16 w16cex w16sdtdh">
   <w:docDefaults>
     <w:rPrDefault>
       <w:rPr>
@@ -5846,7 +5682,7 @@
       </w:pPr>
     </w:pPrDefault>
   </w:docDefaults>
-  <w:latentStyles w:defLockedState="0" w:defUIPriority="99" w:defSemiHidden="0" w:defUnhideWhenUsed="0" w:defQFormat="0" w:count="371">
+  <w:latentStyles w:defLockedState="0" w:defUIPriority="99" w:defSemiHidden="0" w:defUnhideWhenUsed="0" w:defQFormat="0" w:count="376">
     <w:lsdException w:name="Normal" w:uiPriority="0" w:qFormat="1"/>
     <w:lsdException w:name="heading 1" w:uiPriority="9" w:qFormat="1"/>
     <w:lsdException w:name="heading 2" w:semiHidden="1" w:uiPriority="9" w:unhideWhenUsed="1" w:qFormat="1"/>
@@ -6218,6 +6054,11 @@
     <w:lsdException w:name="List Table 5 Dark Accent 6" w:uiPriority="50"/>
     <w:lsdException w:name="List Table 6 Colorful Accent 6" w:uiPriority="51"/>
     <w:lsdException w:name="List Table 7 Colorful Accent 6" w:uiPriority="52"/>
+    <w:lsdException w:name="Mention" w:semiHidden="1" w:unhideWhenUsed="1"/>
+    <w:lsdException w:name="Smart Hyperlink" w:semiHidden="1" w:unhideWhenUsed="1"/>
+    <w:lsdException w:name="Hashtag" w:semiHidden="1" w:unhideWhenUsed="1"/>
+    <w:lsdException w:name="Unresolved Mention" w:semiHidden="1" w:unhideWhenUsed="1"/>
+    <w:lsdException w:name="Smart Link" w:semiHidden="1" w:unhideWhenUsed="1"/>
   </w:latentStyles>
   <w:style w:type="paragraph" w:default="1" w:styleId="Normal">
     <w:name w:val="Normal"/>
@@ -6303,6 +6144,7 @@
   <w:style w:type="character" w:default="1" w:styleId="DefaultParagraphFont">
     <w:name w:val="Default Paragraph Font"/>
     <w:uiPriority w:val="1"/>
+    <w:semiHidden/>
     <w:unhideWhenUsed/>
   </w:style>
   <w:style w:type="table" w:default="1" w:styleId="TableNormal">
@@ -6577,6 +6419,18 @@
     <w:rPr>
       <w:color w:val="0563C1" w:themeColor="hyperlink"/>
       <w:u w:val="single"/>
+    </w:rPr>
+  </w:style>
+  <w:style w:type="character" w:styleId="UnresolvedMention">
+    <w:name w:val="Unresolved Mention"/>
+    <w:basedOn w:val="DefaultParagraphFont"/>
+    <w:uiPriority w:val="99"/>
+    <w:semiHidden/>
+    <w:unhideWhenUsed/>
+    <w:rsid w:val="00654E59"/>
+    <w:rPr>
+      <w:color w:val="605E5C"/>
+      <w:shd w:val="clear" w:color="auto" w:fill="E1DFDD"/>
     </w:rPr>
   </w:style>
 </w:styles>
